--- a/Second course/Operation-systems/Сolloquium1/Theory.docx
+++ b/Second course/Operation-systems/Сolloquium1/Theory.docx
@@ -6,54 +6,68 @@
       <w:pPr>
         <w:pStyle w:val="Normal"/>
         <w:jc w:val="center"/>
-        <w:rPr>
-          <w:rFonts w:ascii="Times New Roman" w:hAnsi="Times New Roman" w:cs="Times New Roman"/>
-          <w:b/>
-          <w:b/>
-          <w:bCs/>
-          <w:sz w:val="28"/>
-          <w:szCs w:val="28"/>
-        </w:rPr>
-      </w:pPr>
-      <w:r>
-        <w:rPr>
-          <w:rFonts w:cs="Times New Roman" w:ascii="Times New Roman" w:hAnsi="Times New Roman"/>
-          <w:b/>
-          <w:bCs/>
-          <w:sz w:val="28"/>
-          <w:szCs w:val="28"/>
-        </w:rPr>
-        <w:t>Операционный Системы Коллоквиум</w:t>
+        <w:rPr/>
+      </w:pPr>
+      <w:r>
+        <w:rPr>
+          <w:rFonts w:cs="Times New Roman" w:ascii="Times New Roman" w:hAnsi="Times New Roman"/>
+          <w:b/>
+          <w:bCs/>
+          <w:sz w:val="28"/>
+          <w:szCs w:val="28"/>
+        </w:rPr>
+        <w:t>Коллоквиум</w:t>
       </w:r>
     </w:p>
     <w:p>
       <w:pPr>
         <w:pStyle w:val="Normal"/>
         <w:jc w:val="center"/>
-        <w:rPr>
-          <w:rFonts w:ascii="Times New Roman" w:hAnsi="Times New Roman" w:cs="Times New Roman"/>
-          <w:b/>
-          <w:b/>
-          <w:bCs/>
-          <w:sz w:val="28"/>
-          <w:szCs w:val="28"/>
-        </w:rPr>
-      </w:pPr>
-      <w:r>
-        <w:rPr>
-          <w:rFonts w:cs="Times New Roman" w:ascii="Times New Roman" w:hAnsi="Times New Roman"/>
-          <w:b/>
-          <w:bCs/>
-          <w:sz w:val="28"/>
-          <w:szCs w:val="28"/>
-        </w:rPr>
-        <w:t>Глазко Александр 8 группа</w:t>
+        <w:rPr/>
+      </w:pPr>
+      <w:r>
+        <w:rPr>
+          <w:rFonts w:cs="Times New Roman" w:ascii="Times New Roman" w:hAnsi="Times New Roman"/>
+          <w:b/>
+          <w:bCs/>
+          <w:sz w:val="28"/>
+          <w:szCs w:val="28"/>
+        </w:rPr>
+        <w:t xml:space="preserve">Операционный Системы </w:t>
       </w:r>
     </w:p>
     <w:p>
       <w:pPr>
         <w:pStyle w:val="Normal"/>
         <w:jc w:val="center"/>
+        <w:rPr/>
+      </w:pPr>
+      <w:r>
+        <w:rPr>
+          <w:rFonts w:cs="Times New Roman" w:ascii="Times New Roman" w:hAnsi="Times New Roman"/>
+          <w:b/>
+          <w:bCs/>
+          <w:sz w:val="28"/>
+          <w:szCs w:val="28"/>
+          <w:lang w:val="ru-RU"/>
+        </w:rPr>
+        <w:t>Лисовский Алесь</w:t>
+      </w:r>
+      <w:r>
+        <w:rPr>
+          <w:rFonts w:cs="Times New Roman" w:ascii="Times New Roman" w:hAnsi="Times New Roman"/>
+          <w:b/>
+          <w:bCs/>
+          <w:sz w:val="28"/>
+          <w:szCs w:val="28"/>
+        </w:rPr>
+        <w:t xml:space="preserve"> 8 группа</w:t>
+      </w:r>
+    </w:p>
+    <w:p>
+      <w:pPr>
+        <w:pStyle w:val="Normal"/>
+        <w:jc w:val="center"/>
         <w:rPr>
           <w:rFonts w:ascii="Times New Roman" w:hAnsi="Times New Roman" w:cs="Times New Roman"/>
           <w:b/>
@@ -279,7 +293,9 @@
       </w:pPr>
       <w:r>
         <w:rPr>
-          <w:lang w:val="ru-RU"/>
+          <w:rFonts w:cs="Times New Roman" w:ascii="Times New Roman" w:hAnsi="Times New Roman"/>
+          <w:sz w:val="28"/>
+          <w:szCs w:val="28"/>
         </w:rPr>
       </w:r>
     </w:p>
@@ -2052,7 +2068,6 @@
     <w:rPrDefault>
       <w:rPr>
         <w:rFonts w:ascii="Calibri" w:hAnsi="Calibri" w:eastAsia="Calibri" w:cs="" w:asciiTheme="minorHAnsi" w:cstheme="minorBidi" w:eastAsiaTheme="minorHAnsi" w:hAnsiTheme="minorHAnsi"/>
-        <w:sz w:val="22"/>
         <w:szCs w:val="22"/>
         <w:lang w:val="ru-RU" w:eastAsia="en-US" w:bidi="ar-SA"/>
       </w:rPr>
